--- a/README.docx
+++ b/README.docx
@@ -1,6 +1,6 @@
 
 <file path=word/document.xml><?xml version="1.0" encoding="utf-8"?>
-<w:document xmlns:wpc="http://schemas.microsoft.com/office/word/2010/wordprocessingCanvas" xmlns:cx="http://schemas.microsoft.com/office/drawing/2014/chartex" xmlns:cx1="http://schemas.microsoft.com/office/drawing/2015/9/8/chartex" xmlns:cx2="http://schemas.microsoft.com/office/drawing/2015/10/21/chartex" xmlns:cx3="http://schemas.microsoft.com/office/drawing/2016/5/9/chartex" xmlns:cx4="http://schemas.microsoft.com/office/drawing/2016/5/10/chartex" xmlns:cx5="http://schemas.microsoft.com/office/drawing/2016/5/11/chartex" xmlns:cx6="http://schemas.microsoft.com/office/drawing/2016/5/12/chartex" xmlns:cx7="http://schemas.microsoft.com/office/drawing/2016/5/13/chartex" xmlns:cx8="http://schemas.microsoft.com/office/drawing/2016/5/14/chartex" xmlns:mc="http://schemas.openxmlformats.org/markup-compatibility/2006" xmlns:aink="http://schemas.microsoft.com/office/drawing/2016/ink" xmlns:am3d="http://schemas.microsoft.com/office/drawing/2017/model3d" xmlns:o="urn:schemas-microsoft-com:office:office" xmlns:oel="http://schemas.microsoft.com/office/2019/extlst" xmlns:r="http://schemas.openxmlformats.org/officeDocument/2006/relationships" xmlns:m="http://schemas.openxmlformats.org/officeDocument/2006/math" xmlns:v="urn:schemas-microsoft-com:vml" xmlns:wp14="http://schemas.microsoft.com/office/word/2010/wordprocessingDrawing" xmlns:wp="http://schemas.openxmlformats.org/drawingml/2006/wordprocessingDrawing" xmlns:w10="urn:schemas-microsoft-com:office:word" xmlns:w="http://schemas.openxmlformats.org/wordprocessingml/2006/main" xmlns:w14="http://schemas.microsoft.com/office/word/2010/wordml" xmlns:w15="http://schemas.microsoft.com/office/word/2012/wordml" xmlns:w16cex="http://schemas.microsoft.com/office/word/2018/wordml/cex" xmlns:w16cid="http://schemas.microsoft.com/office/word/2016/wordml/cid" xmlns:w16="http://schemas.microsoft.com/office/word/2018/wordml" xmlns:w16du="http://schemas.microsoft.com/office/word/2023/wordml/word16du" xmlns:w16sdtdh="http://schemas.microsoft.com/office/word/2020/wordml/sdtdatahash" xmlns:w16se="http://schemas.microsoft.com/office/word/2015/wordml/symex" xmlns:wpg="http://schemas.microsoft.com/office/word/2010/wordprocessingGroup" xmlns:wpi="http://schemas.microsoft.com/office/word/2010/wordprocessingInk" xmlns:wne="http://schemas.microsoft.com/office/word/2006/wordml" xmlns:wps="http://schemas.microsoft.com/office/word/2010/wordprocessingShape" mc:Ignorable="w14 w15 w16se w16cid w16 w16cex w16sdtdh w16du wp14">
+<w:document xmlns:wpc="http://schemas.microsoft.com/office/word/2010/wordprocessingCanvas" xmlns:cx="http://schemas.microsoft.com/office/drawing/2014/chartex" xmlns:cx1="http://schemas.microsoft.com/office/drawing/2015/9/8/chartex" xmlns:cx2="http://schemas.microsoft.com/office/drawing/2015/10/21/chartex" xmlns:cx3="http://schemas.microsoft.com/office/drawing/2016/5/9/chartex" xmlns:cx4="http://schemas.microsoft.com/office/drawing/2016/5/10/chartex" xmlns:cx5="http://schemas.microsoft.com/office/drawing/2016/5/11/chartex" xmlns:cx6="http://schemas.microsoft.com/office/drawing/2016/5/12/chartex" xmlns:cx7="http://schemas.microsoft.com/office/drawing/2016/5/13/chartex" xmlns:cx8="http://schemas.microsoft.com/office/drawing/2016/5/14/chartex" xmlns:mc="http://schemas.openxmlformats.org/markup-compatibility/2006" xmlns:aink="http://schemas.microsoft.com/office/drawing/2016/ink" xmlns:am3d="http://schemas.microsoft.com/office/drawing/2017/model3d" xmlns:o="urn:schemas-microsoft-com:office:office" xmlns:oel="http://schemas.microsoft.com/office/2019/extlst" xmlns:r="http://schemas.openxmlformats.org/officeDocument/2006/relationships" xmlns:m="http://schemas.openxmlformats.org/officeDocument/2006/math" xmlns:v="urn:schemas-microsoft-com:vml" xmlns:wp14="http://schemas.microsoft.com/office/word/2010/wordprocessingDrawing" xmlns:wp="http://schemas.openxmlformats.org/drawingml/2006/wordprocessingDrawing" xmlns:w10="urn:schemas-microsoft-com:office:word" xmlns:w="http://schemas.openxmlformats.org/wordprocessingml/2006/main" xmlns:w14="http://schemas.microsoft.com/office/word/2010/wordml" xmlns:w15="http://schemas.microsoft.com/office/word/2012/wordml" xmlns:w16cex="http://schemas.microsoft.com/office/word/2018/wordml/cex" xmlns:w16cid="http://schemas.microsoft.com/office/word/2016/wordml/cid" xmlns:w16="http://schemas.microsoft.com/office/word/2018/wordml" xmlns:w16du="http://schemas.microsoft.com/office/word/2023/wordml/word16du" xmlns:w16sdtdh="http://schemas.microsoft.com/office/word/2020/wordml/sdtdatahash" xmlns:w16sdtfl="http://schemas.microsoft.com/office/word/2024/wordml/sdtformatlock" xmlns:w16se="http://schemas.microsoft.com/office/word/2015/wordml/symex" xmlns:wpg="http://schemas.microsoft.com/office/word/2010/wordprocessingGroup" xmlns:wpi="http://schemas.microsoft.com/office/word/2010/wordprocessingInk" xmlns:wne="http://schemas.microsoft.com/office/word/2006/wordml" xmlns:wps="http://schemas.microsoft.com/office/word/2010/wordprocessingShape" mc:Ignorable="w14 w15 w16se w16cid w16 w16cex w16sdtdh w16sdtfl w16du wp14">
   <w:body>
     <w:p>
       <w:pPr>
@@ -405,9 +405,17 @@
           <w:szCs w:val="28"/>
           <w:lang w:val="en-US"/>
         </w:rPr>
-        <w:t>TUDQuestionDB</w:t>
+        <w:t>Quizserver</w:t>
       </w:r>
       <w:proofErr w:type="spellEnd"/>
+      <w:r>
+        <w:rPr>
+          <w:sz w:val="28"/>
+          <w:szCs w:val="28"/>
+          <w:lang w:val="en-US"/>
+        </w:rPr>
+        <w:t xml:space="preserve"> software</w:t>
+      </w:r>
       <w:r>
         <w:rPr>
           <w:sz w:val="28"/>
@@ -537,7 +545,47 @@
           <w:szCs w:val="28"/>
           <w:lang w:val="en-US"/>
         </w:rPr>
-        <w:t xml:space="preserve">(MOET deze naam zijn, want zo </w:t>
+        <w:t xml:space="preserve">(MOET deze naam </w:t>
+      </w:r>
+      <w:proofErr w:type="spellStart"/>
+      <w:r>
+        <w:rPr>
+          <w:color w:val="FF0000"/>
+          <w:sz w:val="28"/>
+          <w:szCs w:val="28"/>
+          <w:lang w:val="en-US"/>
+        </w:rPr>
+        <w:t>zijn</w:t>
+      </w:r>
+      <w:proofErr w:type="spellEnd"/>
+      <w:r>
+        <w:rPr>
+          <w:color w:val="FF0000"/>
+          <w:sz w:val="28"/>
+          <w:szCs w:val="28"/>
+          <w:lang w:val="en-US"/>
+        </w:rPr>
+        <w:t xml:space="preserve">, want </w:t>
+      </w:r>
+      <w:proofErr w:type="spellStart"/>
+      <w:r>
+        <w:rPr>
+          <w:color w:val="FF0000"/>
+          <w:sz w:val="28"/>
+          <w:szCs w:val="28"/>
+          <w:lang w:val="en-US"/>
+        </w:rPr>
+        <w:t>zo</w:t>
+      </w:r>
+      <w:proofErr w:type="spellEnd"/>
+      <w:r>
+        <w:rPr>
+          <w:color w:val="FF0000"/>
+          <w:sz w:val="28"/>
+          <w:szCs w:val="28"/>
+          <w:lang w:val="en-US"/>
+        </w:rPr>
+        <w:t xml:space="preserve"> </w:t>
       </w:r>
       <w:proofErr w:type="spellStart"/>
       <w:r>
@@ -697,9 +745,17 @@
           <w:szCs w:val="28"/>
           <w:lang w:val="en-US"/>
         </w:rPr>
-        <w:t>TUDQuestionDB</w:t>
+        <w:t>Quizserver</w:t>
       </w:r>
       <w:proofErr w:type="spellEnd"/>
+      <w:r>
+        <w:rPr>
+          <w:sz w:val="28"/>
+          <w:szCs w:val="28"/>
+          <w:lang w:val="en-US"/>
+        </w:rPr>
+        <w:t xml:space="preserve"> software</w:t>
+      </w:r>
       <w:r>
         <w:rPr>
           <w:sz w:val="28"/>
@@ -795,7 +851,25 @@
           <w:szCs w:val="28"/>
           <w:lang w:val="en-US"/>
         </w:rPr>
-        <w:t>Once you got a confirmation message, you can close the localhost database. Go back to XAMPP</w:t>
+        <w:t xml:space="preserve">Once you </w:t>
+      </w:r>
+      <w:proofErr w:type="gramStart"/>
+      <w:r>
+        <w:rPr>
+          <w:sz w:val="28"/>
+          <w:szCs w:val="28"/>
+          <w:lang w:val="en-US"/>
+        </w:rPr>
+        <w:t>got</w:t>
+      </w:r>
+      <w:proofErr w:type="gramEnd"/>
+      <w:r>
+        <w:rPr>
+          <w:sz w:val="28"/>
+          <w:szCs w:val="28"/>
+          <w:lang w:val="en-US"/>
+        </w:rPr>
+        <w:t xml:space="preserve"> a confirmation message, you can close the localhost database. Go back to XAMPP</w:t>
       </w:r>
       <w:r>
         <w:rPr>
@@ -851,7 +925,7 @@
           <w:szCs w:val="28"/>
           <w:lang w:val="en-US"/>
         </w:rPr>
-        <w:t>TUDQuestionDB</w:t>
+        <w:t>Quizserver</w:t>
       </w:r>
       <w:proofErr w:type="spellEnd"/>
       <w:r>
@@ -860,6 +934,14 @@
           <w:szCs w:val="28"/>
           <w:lang w:val="en-US"/>
         </w:rPr>
+        <w:t xml:space="preserve"> software</w:t>
+      </w:r>
+      <w:r>
+        <w:rPr>
+          <w:sz w:val="28"/>
+          <w:szCs w:val="28"/>
+          <w:lang w:val="en-US"/>
+        </w:rPr>
         <w:t>” folder</w:t>
       </w:r>
       <w:r>
@@ -895,6 +977,14 @@
           <w:lang w:val="en-US"/>
         </w:rPr>
         <w:t>, with a small guide on how everything works</w:t>
+      </w:r>
+      <w:r>
+        <w:rPr>
+          <w:sz w:val="28"/>
+          <w:szCs w:val="28"/>
+          <w:lang w:val="en-US"/>
+        </w:rPr>
+        <w:t>. You also have a manual on how the software works.</w:t>
       </w:r>
     </w:p>
     <w:sectPr>
@@ -908,7 +998,7 @@
 </file>
 
 <file path=word/endnotes.xml><?xml version="1.0" encoding="utf-8"?>
-<w:endnotes xmlns:wpc="http://schemas.microsoft.com/office/word/2010/wordprocessingCanvas" xmlns:cx="http://schemas.microsoft.com/office/drawing/2014/chartex" xmlns:cx1="http://schemas.microsoft.com/office/drawing/2015/9/8/chartex" xmlns:cx2="http://schemas.microsoft.com/office/drawing/2015/10/21/chartex" xmlns:cx3="http://schemas.microsoft.com/office/drawing/2016/5/9/chartex" xmlns:cx4="http://schemas.microsoft.com/office/drawing/2016/5/10/chartex" xmlns:cx5="http://schemas.microsoft.com/office/drawing/2016/5/11/chartex" xmlns:cx6="http://schemas.microsoft.com/office/drawing/2016/5/12/chartex" xmlns:cx7="http://schemas.microsoft.com/office/drawing/2016/5/13/chartex" xmlns:cx8="http://schemas.microsoft.com/office/drawing/2016/5/14/chartex" xmlns:mc="http://schemas.openxmlformats.org/markup-compatibility/2006" xmlns:aink="http://schemas.microsoft.com/office/drawing/2016/ink" xmlns:am3d="http://schemas.microsoft.com/office/drawing/2017/model3d" xmlns:o="urn:schemas-microsoft-com:office:office" xmlns:oel="http://schemas.microsoft.com/office/2019/extlst" xmlns:r="http://schemas.openxmlformats.org/officeDocument/2006/relationships" xmlns:m="http://schemas.openxmlformats.org/officeDocument/2006/math" xmlns:v="urn:schemas-microsoft-com:vml" xmlns:wp14="http://schemas.microsoft.com/office/word/2010/wordprocessingDrawing" xmlns:wp="http://schemas.openxmlformats.org/drawingml/2006/wordprocessingDrawing" xmlns:w10="urn:schemas-microsoft-com:office:word" xmlns:w="http://schemas.openxmlformats.org/wordprocessingml/2006/main" xmlns:w14="http://schemas.microsoft.com/office/word/2010/wordml" xmlns:w15="http://schemas.microsoft.com/office/word/2012/wordml" xmlns:w16cex="http://schemas.microsoft.com/office/word/2018/wordml/cex" xmlns:w16cid="http://schemas.microsoft.com/office/word/2016/wordml/cid" xmlns:w16="http://schemas.microsoft.com/office/word/2018/wordml" xmlns:w16du="http://schemas.microsoft.com/office/word/2023/wordml/word16du" xmlns:w16sdtdh="http://schemas.microsoft.com/office/word/2020/wordml/sdtdatahash" xmlns:w16se="http://schemas.microsoft.com/office/word/2015/wordml/symex" xmlns:wpg="http://schemas.microsoft.com/office/word/2010/wordprocessingGroup" xmlns:wpi="http://schemas.microsoft.com/office/word/2010/wordprocessingInk" xmlns:wne="http://schemas.microsoft.com/office/word/2006/wordml" xmlns:wps="http://schemas.microsoft.com/office/word/2010/wordprocessingShape" mc:Ignorable="w14 w15 w16se w16cid w16 w16cex w16sdtdh w16du wp14">
+<w:endnotes xmlns:wpc="http://schemas.microsoft.com/office/word/2010/wordprocessingCanvas" xmlns:cx="http://schemas.microsoft.com/office/drawing/2014/chartex" xmlns:cx1="http://schemas.microsoft.com/office/drawing/2015/9/8/chartex" xmlns:cx2="http://schemas.microsoft.com/office/drawing/2015/10/21/chartex" xmlns:cx3="http://schemas.microsoft.com/office/drawing/2016/5/9/chartex" xmlns:cx4="http://schemas.microsoft.com/office/drawing/2016/5/10/chartex" xmlns:cx5="http://schemas.microsoft.com/office/drawing/2016/5/11/chartex" xmlns:cx6="http://schemas.microsoft.com/office/drawing/2016/5/12/chartex" xmlns:cx7="http://schemas.microsoft.com/office/drawing/2016/5/13/chartex" xmlns:cx8="http://schemas.microsoft.com/office/drawing/2016/5/14/chartex" xmlns:mc="http://schemas.openxmlformats.org/markup-compatibility/2006" xmlns:aink="http://schemas.microsoft.com/office/drawing/2016/ink" xmlns:am3d="http://schemas.microsoft.com/office/drawing/2017/model3d" xmlns:o="urn:schemas-microsoft-com:office:office" xmlns:oel="http://schemas.microsoft.com/office/2019/extlst" xmlns:r="http://schemas.openxmlformats.org/officeDocument/2006/relationships" xmlns:m="http://schemas.openxmlformats.org/officeDocument/2006/math" xmlns:v="urn:schemas-microsoft-com:vml" xmlns:wp14="http://schemas.microsoft.com/office/word/2010/wordprocessingDrawing" xmlns:wp="http://schemas.openxmlformats.org/drawingml/2006/wordprocessingDrawing" xmlns:w10="urn:schemas-microsoft-com:office:word" xmlns:w="http://schemas.openxmlformats.org/wordprocessingml/2006/main" xmlns:w14="http://schemas.microsoft.com/office/word/2010/wordml" xmlns:w15="http://schemas.microsoft.com/office/word/2012/wordml" xmlns:w16cex="http://schemas.microsoft.com/office/word/2018/wordml/cex" xmlns:w16cid="http://schemas.microsoft.com/office/word/2016/wordml/cid" xmlns:w16="http://schemas.microsoft.com/office/word/2018/wordml" xmlns:w16du="http://schemas.microsoft.com/office/word/2023/wordml/word16du" xmlns:w16sdtdh="http://schemas.microsoft.com/office/word/2020/wordml/sdtdatahash" xmlns:w16sdtfl="http://schemas.microsoft.com/office/word/2024/wordml/sdtformatlock" xmlns:w16se="http://schemas.microsoft.com/office/word/2015/wordml/symex" xmlns:wpg="http://schemas.microsoft.com/office/word/2010/wordprocessingGroup" xmlns:wpi="http://schemas.microsoft.com/office/word/2010/wordprocessingInk" xmlns:wne="http://schemas.microsoft.com/office/word/2006/wordml" xmlns:wps="http://schemas.microsoft.com/office/word/2010/wordprocessingShape" mc:Ignorable="w14 w15 w16se w16cid w16 w16cex w16sdtdh w16sdtfl w16du wp14">
   <w:endnote w:type="separator" w:id="-1">
     <w:p>
       <w:pPr>
@@ -933,7 +1023,7 @@
 </file>
 
 <file path=word/footnotes.xml><?xml version="1.0" encoding="utf-8"?>
-<w:footnotes xmlns:wpc="http://schemas.microsoft.com/office/word/2010/wordprocessingCanvas" xmlns:cx="http://schemas.microsoft.com/office/drawing/2014/chartex" xmlns:cx1="http://schemas.microsoft.com/office/drawing/2015/9/8/chartex" xmlns:cx2="http://schemas.microsoft.com/office/drawing/2015/10/21/chartex" xmlns:cx3="http://schemas.microsoft.com/office/drawing/2016/5/9/chartex" xmlns:cx4="http://schemas.microsoft.com/office/drawing/2016/5/10/chartex" xmlns:cx5="http://schemas.microsoft.com/office/drawing/2016/5/11/chartex" xmlns:cx6="http://schemas.microsoft.com/office/drawing/2016/5/12/chartex" xmlns:cx7="http://schemas.microsoft.com/office/drawing/2016/5/13/chartex" xmlns:cx8="http://schemas.microsoft.com/office/drawing/2016/5/14/chartex" xmlns:mc="http://schemas.openxmlformats.org/markup-compatibility/2006" xmlns:aink="http://schemas.microsoft.com/office/drawing/2016/ink" xmlns:am3d="http://schemas.microsoft.com/office/drawing/2017/model3d" xmlns:o="urn:schemas-microsoft-com:office:office" xmlns:oel="http://schemas.microsoft.com/office/2019/extlst" xmlns:r="http://schemas.openxmlformats.org/officeDocument/2006/relationships" xmlns:m="http://schemas.openxmlformats.org/officeDocument/2006/math" xmlns:v="urn:schemas-microsoft-com:vml" xmlns:wp14="http://schemas.microsoft.com/office/word/2010/wordprocessingDrawing" xmlns:wp="http://schemas.openxmlformats.org/drawingml/2006/wordprocessingDrawing" xmlns:w10="urn:schemas-microsoft-com:office:word" xmlns:w="http://schemas.openxmlformats.org/wordprocessingml/2006/main" xmlns:w14="http://schemas.microsoft.com/office/word/2010/wordml" xmlns:w15="http://schemas.microsoft.com/office/word/2012/wordml" xmlns:w16cex="http://schemas.microsoft.com/office/word/2018/wordml/cex" xmlns:w16cid="http://schemas.microsoft.com/office/word/2016/wordml/cid" xmlns:w16="http://schemas.microsoft.com/office/word/2018/wordml" xmlns:w16du="http://schemas.microsoft.com/office/word/2023/wordml/word16du" xmlns:w16sdtdh="http://schemas.microsoft.com/office/word/2020/wordml/sdtdatahash" xmlns:w16se="http://schemas.microsoft.com/office/word/2015/wordml/symex" xmlns:wpg="http://schemas.microsoft.com/office/word/2010/wordprocessingGroup" xmlns:wpi="http://schemas.microsoft.com/office/word/2010/wordprocessingInk" xmlns:wne="http://schemas.microsoft.com/office/word/2006/wordml" xmlns:wps="http://schemas.microsoft.com/office/word/2010/wordprocessingShape" mc:Ignorable="w14 w15 w16se w16cid w16 w16cex w16sdtdh w16du wp14">
+<w:footnotes xmlns:wpc="http://schemas.microsoft.com/office/word/2010/wordprocessingCanvas" xmlns:cx="http://schemas.microsoft.com/office/drawing/2014/chartex" xmlns:cx1="http://schemas.microsoft.com/office/drawing/2015/9/8/chartex" xmlns:cx2="http://schemas.microsoft.com/office/drawing/2015/10/21/chartex" xmlns:cx3="http://schemas.microsoft.com/office/drawing/2016/5/9/chartex" xmlns:cx4="http://schemas.microsoft.com/office/drawing/2016/5/10/chartex" xmlns:cx5="http://schemas.microsoft.com/office/drawing/2016/5/11/chartex" xmlns:cx6="http://schemas.microsoft.com/office/drawing/2016/5/12/chartex" xmlns:cx7="http://schemas.microsoft.com/office/drawing/2016/5/13/chartex" xmlns:cx8="http://schemas.microsoft.com/office/drawing/2016/5/14/chartex" xmlns:mc="http://schemas.openxmlformats.org/markup-compatibility/2006" xmlns:aink="http://schemas.microsoft.com/office/drawing/2016/ink" xmlns:am3d="http://schemas.microsoft.com/office/drawing/2017/model3d" xmlns:o="urn:schemas-microsoft-com:office:office" xmlns:oel="http://schemas.microsoft.com/office/2019/extlst" xmlns:r="http://schemas.openxmlformats.org/officeDocument/2006/relationships" xmlns:m="http://schemas.openxmlformats.org/officeDocument/2006/math" xmlns:v="urn:schemas-microsoft-com:vml" xmlns:wp14="http://schemas.microsoft.com/office/word/2010/wordprocessingDrawing" xmlns:wp="http://schemas.openxmlformats.org/drawingml/2006/wordprocessingDrawing" xmlns:w10="urn:schemas-microsoft-com:office:word" xmlns:w="http://schemas.openxmlformats.org/wordprocessingml/2006/main" xmlns:w14="http://schemas.microsoft.com/office/word/2010/wordml" xmlns:w15="http://schemas.microsoft.com/office/word/2012/wordml" xmlns:w16cex="http://schemas.microsoft.com/office/word/2018/wordml/cex" xmlns:w16cid="http://schemas.microsoft.com/office/word/2016/wordml/cid" xmlns:w16="http://schemas.microsoft.com/office/word/2018/wordml" xmlns:w16du="http://schemas.microsoft.com/office/word/2023/wordml/word16du" xmlns:w16sdtdh="http://schemas.microsoft.com/office/word/2020/wordml/sdtdatahash" xmlns:w16sdtfl="http://schemas.microsoft.com/office/word/2024/wordml/sdtformatlock" xmlns:w16se="http://schemas.microsoft.com/office/word/2015/wordml/symex" xmlns:wpg="http://schemas.microsoft.com/office/word/2010/wordprocessingGroup" xmlns:wpi="http://schemas.microsoft.com/office/word/2010/wordprocessingInk" xmlns:wne="http://schemas.microsoft.com/office/word/2006/wordml" xmlns:wps="http://schemas.microsoft.com/office/word/2010/wordprocessingShape" mc:Ignorable="w14 w15 w16se w16cid w16 w16cex w16sdtdh w16sdtfl w16du wp14">
   <w:footnote w:type="separator" w:id="-1">
     <w:p>
       <w:pPr>
@@ -958,7 +1048,7 @@
 </file>
 
 <file path=word/numbering.xml><?xml version="1.0" encoding="utf-8"?>
-<w:numbering xmlns:wpc="http://schemas.microsoft.com/office/word/2010/wordprocessingCanvas" xmlns:cx="http://schemas.microsoft.com/office/drawing/2014/chartex" xmlns:cx1="http://schemas.microsoft.com/office/drawing/2015/9/8/chartex" xmlns:cx2="http://schemas.microsoft.com/office/drawing/2015/10/21/chartex" xmlns:cx3="http://schemas.microsoft.com/office/drawing/2016/5/9/chartex" xmlns:cx4="http://schemas.microsoft.com/office/drawing/2016/5/10/chartex" xmlns:cx5="http://schemas.microsoft.com/office/drawing/2016/5/11/chartex" xmlns:cx6="http://schemas.microsoft.com/office/drawing/2016/5/12/chartex" xmlns:cx7="http://schemas.microsoft.com/office/drawing/2016/5/13/chartex" xmlns:cx8="http://schemas.microsoft.com/office/drawing/2016/5/14/chartex" xmlns:mc="http://schemas.openxmlformats.org/markup-compatibility/2006" xmlns:aink="http://schemas.microsoft.com/office/drawing/2016/ink" xmlns:am3d="http://schemas.microsoft.com/office/drawing/2017/model3d" xmlns:o="urn:schemas-microsoft-com:office:office" xmlns:oel="http://schemas.microsoft.com/office/2019/extlst" xmlns:r="http://schemas.openxmlformats.org/officeDocument/2006/relationships" xmlns:m="http://schemas.openxmlformats.org/officeDocument/2006/math" xmlns:v="urn:schemas-microsoft-com:vml" xmlns:wp14="http://schemas.microsoft.com/office/word/2010/wordprocessingDrawing" xmlns:wp="http://schemas.openxmlformats.org/drawingml/2006/wordprocessingDrawing" xmlns:w10="urn:schemas-microsoft-com:office:word" xmlns:w="http://schemas.openxmlformats.org/wordprocessingml/2006/main" xmlns:w14="http://schemas.microsoft.com/office/word/2010/wordml" xmlns:w15="http://schemas.microsoft.com/office/word/2012/wordml" xmlns:w16cex="http://schemas.microsoft.com/office/word/2018/wordml/cex" xmlns:w16cid="http://schemas.microsoft.com/office/word/2016/wordml/cid" xmlns:w16="http://schemas.microsoft.com/office/word/2018/wordml" xmlns:w16du="http://schemas.microsoft.com/office/word/2023/wordml/word16du" xmlns:w16sdtdh="http://schemas.microsoft.com/office/word/2020/wordml/sdtdatahash" xmlns:w16se="http://schemas.microsoft.com/office/word/2015/wordml/symex" xmlns:wpg="http://schemas.microsoft.com/office/word/2010/wordprocessingGroup" xmlns:wpi="http://schemas.microsoft.com/office/word/2010/wordprocessingInk" xmlns:wne="http://schemas.microsoft.com/office/word/2006/wordml" xmlns:wps="http://schemas.microsoft.com/office/word/2010/wordprocessingShape" mc:Ignorable="w14 w15 w16se w16cid w16 w16cex w16sdtdh w16du wp14">
+<w:numbering xmlns:wpc="http://schemas.microsoft.com/office/word/2010/wordprocessingCanvas" xmlns:cx="http://schemas.microsoft.com/office/drawing/2014/chartex" xmlns:cx1="http://schemas.microsoft.com/office/drawing/2015/9/8/chartex" xmlns:cx2="http://schemas.microsoft.com/office/drawing/2015/10/21/chartex" xmlns:cx3="http://schemas.microsoft.com/office/drawing/2016/5/9/chartex" xmlns:cx4="http://schemas.microsoft.com/office/drawing/2016/5/10/chartex" xmlns:cx5="http://schemas.microsoft.com/office/drawing/2016/5/11/chartex" xmlns:cx6="http://schemas.microsoft.com/office/drawing/2016/5/12/chartex" xmlns:cx7="http://schemas.microsoft.com/office/drawing/2016/5/13/chartex" xmlns:cx8="http://schemas.microsoft.com/office/drawing/2016/5/14/chartex" xmlns:mc="http://schemas.openxmlformats.org/markup-compatibility/2006" xmlns:aink="http://schemas.microsoft.com/office/drawing/2016/ink" xmlns:am3d="http://schemas.microsoft.com/office/drawing/2017/model3d" xmlns:o="urn:schemas-microsoft-com:office:office" xmlns:oel="http://schemas.microsoft.com/office/2019/extlst" xmlns:r="http://schemas.openxmlformats.org/officeDocument/2006/relationships" xmlns:m="http://schemas.openxmlformats.org/officeDocument/2006/math" xmlns:v="urn:schemas-microsoft-com:vml" xmlns:wp14="http://schemas.microsoft.com/office/word/2010/wordprocessingDrawing" xmlns:wp="http://schemas.openxmlformats.org/drawingml/2006/wordprocessingDrawing" xmlns:w10="urn:schemas-microsoft-com:office:word" xmlns:w="http://schemas.openxmlformats.org/wordprocessingml/2006/main" xmlns:w14="http://schemas.microsoft.com/office/word/2010/wordml" xmlns:w15="http://schemas.microsoft.com/office/word/2012/wordml" xmlns:w16cex="http://schemas.microsoft.com/office/word/2018/wordml/cex" xmlns:w16cid="http://schemas.microsoft.com/office/word/2016/wordml/cid" xmlns:w16="http://schemas.microsoft.com/office/word/2018/wordml" xmlns:w16du="http://schemas.microsoft.com/office/word/2023/wordml/word16du" xmlns:w16sdtdh="http://schemas.microsoft.com/office/word/2020/wordml/sdtdatahash" xmlns:w16sdtfl="http://schemas.microsoft.com/office/word/2024/wordml/sdtformatlock" xmlns:w16se="http://schemas.microsoft.com/office/word/2015/wordml/symex" xmlns:wpg="http://schemas.microsoft.com/office/word/2010/wordprocessingGroup" xmlns:wpi="http://schemas.microsoft.com/office/word/2010/wordprocessingInk" xmlns:wne="http://schemas.microsoft.com/office/word/2006/wordml" xmlns:wps="http://schemas.microsoft.com/office/word/2010/wordprocessingShape" mc:Ignorable="w14 w15 w16se w16cid w16 w16cex w16sdtdh w16sdtfl w16du wp14">
   <w:abstractNum w:abstractNumId="0" w15:restartNumberingAfterBreak="0">
     <w:nsid w:val="09F828DB"/>
     <w:multiLevelType w:val="hybridMultilevel"/>
@@ -1378,7 +1468,7 @@
 </file>
 
 <file path=word/styles.xml><?xml version="1.0" encoding="utf-8"?>
-<w:styles xmlns:mc="http://schemas.openxmlformats.org/markup-compatibility/2006" xmlns:r="http://schemas.openxmlformats.org/officeDocument/2006/relationships" xmlns:w="http://schemas.openxmlformats.org/wordprocessingml/2006/main" xmlns:w14="http://schemas.microsoft.com/office/word/2010/wordml" xmlns:w15="http://schemas.microsoft.com/office/word/2012/wordml" xmlns:w16cex="http://schemas.microsoft.com/office/word/2018/wordml/cex" xmlns:w16cid="http://schemas.microsoft.com/office/word/2016/wordml/cid" xmlns:w16="http://schemas.microsoft.com/office/word/2018/wordml" xmlns:w16du="http://schemas.microsoft.com/office/word/2023/wordml/word16du" xmlns:w16sdtdh="http://schemas.microsoft.com/office/word/2020/wordml/sdtdatahash" xmlns:w16se="http://schemas.microsoft.com/office/word/2015/wordml/symex" mc:Ignorable="w14 w15 w16se w16cid w16 w16cex w16sdtdh w16du">
+<w:styles xmlns:mc="http://schemas.openxmlformats.org/markup-compatibility/2006" xmlns:r="http://schemas.openxmlformats.org/officeDocument/2006/relationships" xmlns:w="http://schemas.openxmlformats.org/wordprocessingml/2006/main" xmlns:w14="http://schemas.microsoft.com/office/word/2010/wordml" xmlns:w15="http://schemas.microsoft.com/office/word/2012/wordml" xmlns:w16cex="http://schemas.microsoft.com/office/word/2018/wordml/cex" xmlns:w16cid="http://schemas.microsoft.com/office/word/2016/wordml/cid" xmlns:w16="http://schemas.microsoft.com/office/word/2018/wordml" xmlns:w16du="http://schemas.microsoft.com/office/word/2023/wordml/word16du" xmlns:w16sdtdh="http://schemas.microsoft.com/office/word/2020/wordml/sdtdatahash" xmlns:w16sdtfl="http://schemas.microsoft.com/office/word/2024/wordml/sdtformatlock" xmlns:w16se="http://schemas.microsoft.com/office/word/2015/wordml/symex" mc:Ignorable="w14 w15 w16se w16cid w16 w16cex w16sdtdh w16sdtfl w16du">
   <w:docDefaults>
     <w:rPrDefault>
       <w:rPr>
@@ -2668,15 +2758,6 @@
 </file>
 
 <file path=customXml/item2.xml><?xml version="1.0" encoding="utf-8"?>
-<?mso-contentType ?>
-<FormTemplates xmlns="http://schemas.microsoft.com/sharepoint/v3/contenttype/forms">
-  <Display>DocumentLibraryForm</Display>
-  <Edit>DocumentLibraryForm</Edit>
-  <New>DocumentLibraryForm</New>
-</FormTemplates>
-</file>
-
-<file path=customXml/item3.xml><?xml version="1.0" encoding="utf-8"?>
 <ct:contentTypeSchema xmlns:ct="http://schemas.microsoft.com/office/2006/metadata/contentType" xmlns:ma="http://schemas.microsoft.com/office/2006/metadata/properties/metaAttributes" ct:_="" ma:_="" ma:contentTypeName="Document" ma:contentTypeID="0x01010085BA9F2FFFCCFC45861849C7BCA5BB98" ma:contentTypeVersion="17" ma:contentTypeDescription="Een nieuw document maken." ma:contentTypeScope="" ma:versionID="bba2f19c7548ad172c7b00d03bcb22d5">
   <xsd:schema xmlns:xsd="http://www.w3.org/2001/XMLSchema" xmlns:xs="http://www.w3.org/2001/XMLSchema" xmlns:p="http://schemas.microsoft.com/office/2006/metadata/properties" xmlns:ns3="7a22278a-d98a-4584-982c-052234b37a46" xmlns:ns4="ffbe0476-4cda-42e5-9fe1-a1f8000da963" targetNamespace="http://schemas.microsoft.com/office/2006/metadata/properties" ma:root="true" ma:fieldsID="df36ea02c1966d24864d5303e939d198" ns3:_="" ns4:_="">
     <xsd:import namespace="7a22278a-d98a-4584-982c-052234b37a46"/>
@@ -2923,6 +3004,15 @@
 </ct:contentTypeSchema>
 </file>
 
+<file path=customXml/item3.xml><?xml version="1.0" encoding="utf-8"?>
+<?mso-contentType ?>
+<FormTemplates xmlns="http://schemas.microsoft.com/sharepoint/v3/contenttype/forms">
+  <Display>DocumentLibraryForm</Display>
+  <Edit>DocumentLibraryForm</Edit>
+  <New>DocumentLibraryForm</New>
+</FormTemplates>
+</file>
+
 <file path=customXml/itemProps1.xml><?xml version="1.0" encoding="utf-8"?>
 <ds:datastoreItem xmlns:ds="http://schemas.openxmlformats.org/officeDocument/2006/customXml" ds:itemID="{2F22A912-AE92-48C6-9238-2F4269EE86A9}">
   <ds:schemaRefs>
@@ -2934,14 +3024,6 @@
 </file>
 
 <file path=customXml/itemProps2.xml><?xml version="1.0" encoding="utf-8"?>
-<ds:datastoreItem xmlns:ds="http://schemas.openxmlformats.org/officeDocument/2006/customXml" ds:itemID="{004C2A66-001C-4F0F-948F-0D492BDCB3C1}">
-  <ds:schemaRefs>
-    <ds:schemaRef ds:uri="http://schemas.microsoft.com/sharepoint/v3/contenttype/forms"/>
-  </ds:schemaRefs>
-</ds:datastoreItem>
-</file>
-
-<file path=customXml/itemProps3.xml><?xml version="1.0" encoding="utf-8"?>
 <ds:datastoreItem xmlns:ds="http://schemas.openxmlformats.org/officeDocument/2006/customXml" ds:itemID="{80A5E03E-1108-4C83-9DDD-93712AE0D389}">
   <ds:schemaRefs>
     <ds:schemaRef ds:uri="http://schemas.microsoft.com/office/2006/metadata/contentType"/>
@@ -2958,4 +3040,12 @@
     <ds:schemaRef ds:uri="http://schemas.microsoft.com/internal/obd"/>
   </ds:schemaRefs>
 </ds:datastoreItem>
+</file>
+
+<file path=customXml/itemProps3.xml><?xml version="1.0" encoding="utf-8"?>
+<ds:datastoreItem xmlns:ds="http://schemas.openxmlformats.org/officeDocument/2006/customXml" ds:itemID="{004C2A66-001C-4F0F-948F-0D492BDCB3C1}">
+  <ds:schemaRefs>
+    <ds:schemaRef ds:uri="http://schemas.microsoft.com/sharepoint/v3/contenttype/forms"/>
+  </ds:schemaRefs>
+</ds:datastoreItem>
 </file>